--- a/doc/beta - specyfikacja wymagan.docx
+++ b/doc/beta - specyfikacja wymagan.docx
@@ -4,33 +4,13 @@
   <w:body>
     <w:p>
       <w:pPr>
-        <w:pStyle w:val="Akapitzlist"/>
+        <w:pStyle w:val="Nagwek2"/>
         <w:numPr>
           <w:ilvl w:val="0"/>
           <w:numId w:val="1"/>
         </w:numPr>
       </w:pPr>
       <w:r>
-        <w:t xml:space="preserve">Zbiór narzędzi do zarządzania hotelem – IDC Hotel </w:t>
-      </w:r>
-      <w:proofErr w:type="spellStart"/>
-      <w:r>
-        <w:t>Suite</w:t>
-      </w:r>
-      <w:proofErr w:type="spellEnd"/>
-      <w:r>
-        <w:t xml:space="preserve"> – specyfikacja funkcjonalna</w:t>
-      </w:r>
-    </w:p>
-    <w:p>
-      <w:pPr>
-        <w:pStyle w:val="Akapitzlist"/>
-        <w:numPr>
-          <w:ilvl w:val="1"/>
-          <w:numId w:val="1"/>
-        </w:numPr>
-      </w:pPr>
-      <w:r>
         <w:t>Aplikacja desktopowa</w:t>
       </w:r>
     </w:p>
@@ -38,7 +18,7 @@
       <w:pPr>
         <w:pStyle w:val="Akapitzlist"/>
         <w:numPr>
-          <w:ilvl w:val="2"/>
+          <w:ilvl w:val="1"/>
           <w:numId w:val="1"/>
         </w:numPr>
       </w:pPr>
@@ -48,8 +28,155 @@
       <w:r>
         <w:t xml:space="preserve"> pracowników</w:t>
       </w:r>
-      <w:r>
-        <w:t xml:space="preserve"> na podstawie funkcji w hotelu:</w:t>
+    </w:p>
+    <w:p>
+      <w:pPr>
+        <w:pStyle w:val="Akapitzlist"/>
+        <w:numPr>
+          <w:ilvl w:val="2"/>
+          <w:numId w:val="1"/>
+        </w:numPr>
+      </w:pPr>
+      <w:r>
+        <w:t xml:space="preserve"> </w:t>
+      </w:r>
+      <w:r>
+        <w:t xml:space="preserve">Administrator </w:t>
+      </w:r>
+      <w:r>
+        <w:t>sieci</w:t>
+      </w:r>
+      <w:r>
+        <w:t xml:space="preserve"> hoteli</w:t>
+      </w:r>
+    </w:p>
+    <w:p>
+      <w:pPr>
+        <w:pStyle w:val="Akapitzlist"/>
+        <w:numPr>
+          <w:ilvl w:val="2"/>
+          <w:numId w:val="1"/>
+        </w:numPr>
+      </w:pPr>
+      <w:r>
+        <w:t xml:space="preserve"> </w:t>
+      </w:r>
+      <w:r>
+        <w:t>Administrator konkretnego hotelu</w:t>
+      </w:r>
+    </w:p>
+    <w:p>
+      <w:pPr>
+        <w:pStyle w:val="Akapitzlist"/>
+        <w:numPr>
+          <w:ilvl w:val="2"/>
+          <w:numId w:val="1"/>
+        </w:numPr>
+      </w:pPr>
+      <w:r>
+        <w:t xml:space="preserve"> </w:t>
+      </w:r>
+      <w:r>
+        <w:t>Recepcjoniści</w:t>
+      </w:r>
+    </w:p>
+    <w:p>
+      <w:pPr>
+        <w:pStyle w:val="Akapitzlist"/>
+        <w:numPr>
+          <w:ilvl w:val="2"/>
+          <w:numId w:val="1"/>
+        </w:numPr>
+      </w:pPr>
+      <w:r>
+        <w:t xml:space="preserve"> </w:t>
+      </w:r>
+      <w:r>
+        <w:t>Pracownicy techniczni</w:t>
+      </w:r>
+    </w:p>
+    <w:p>
+      <w:pPr>
+        <w:pStyle w:val="Akapitzlist"/>
+        <w:numPr>
+          <w:ilvl w:val="2"/>
+          <w:numId w:val="1"/>
+        </w:numPr>
+      </w:pPr>
+      <w:r>
+        <w:t xml:space="preserve"> Ochrona</w:t>
+      </w:r>
+    </w:p>
+    <w:p>
+      <w:pPr>
+        <w:pStyle w:val="Akapitzlist"/>
+        <w:numPr>
+          <w:ilvl w:val="1"/>
+          <w:numId w:val="1"/>
+        </w:numPr>
+      </w:pPr>
+      <w:r>
+        <w:t xml:space="preserve"> </w:t>
+      </w:r>
+      <w:r>
+        <w:t>Zarządzanie kontami pracowników</w:t>
+      </w:r>
+      <w:r>
+        <w:t xml:space="preserve"> (CRUD)</w:t>
+      </w:r>
+    </w:p>
+    <w:p>
+      <w:pPr>
+        <w:pStyle w:val="Akapitzlist"/>
+        <w:numPr>
+          <w:ilvl w:val="1"/>
+          <w:numId w:val="1"/>
+        </w:numPr>
+      </w:pPr>
+      <w:r>
+        <w:t>Podgląd rezerwacji</w:t>
+      </w:r>
+    </w:p>
+    <w:p>
+      <w:pPr>
+        <w:pStyle w:val="Akapitzlist"/>
+        <w:numPr>
+          <w:ilvl w:val="1"/>
+          <w:numId w:val="1"/>
+        </w:numPr>
+      </w:pPr>
+      <w:r>
+        <w:t xml:space="preserve"> </w:t>
+      </w:r>
+      <w:r>
+        <w:t>Zarządzanie pobytem</w:t>
+      </w:r>
+      <w:r>
+        <w:t xml:space="preserve"> </w:t>
+      </w:r>
+    </w:p>
+    <w:p>
+      <w:pPr>
+        <w:pStyle w:val="Akapitzlist"/>
+        <w:numPr>
+          <w:ilvl w:val="2"/>
+          <w:numId w:val="1"/>
+        </w:numPr>
+      </w:pPr>
+      <w:r>
+        <w:t xml:space="preserve"> Zameldowanie gości</w:t>
+      </w:r>
+    </w:p>
+    <w:p>
+      <w:pPr>
+        <w:pStyle w:val="Akapitzlist"/>
+        <w:numPr>
+          <w:ilvl w:val="2"/>
+          <w:numId w:val="1"/>
+        </w:numPr>
+      </w:pPr>
+      <w:r>
+        <w:t xml:space="preserve"> Wymeldowanie gości</w:t>
       </w:r>
     </w:p>
     <w:p>
@@ -61,149 +188,41 @@
         </w:numPr>
       </w:pPr>
       <w:r>
-        <w:t>Administrator całej sieci</w:t>
-      </w:r>
-    </w:p>
-    <w:p>
-      <w:pPr>
-        <w:pStyle w:val="Akapitzlist"/>
-        <w:numPr>
-          <w:ilvl w:val="3"/>
-          <w:numId w:val="1"/>
-        </w:numPr>
-      </w:pPr>
-      <w:r>
-        <w:t>Administrator konkretnego hotelu</w:t>
-      </w:r>
-    </w:p>
-    <w:p>
-      <w:pPr>
-        <w:pStyle w:val="Akapitzlist"/>
-        <w:numPr>
-          <w:ilvl w:val="3"/>
-          <w:numId w:val="1"/>
-        </w:numPr>
-      </w:pPr>
-      <w:r>
-        <w:t>Kierownik żywienia</w:t>
-      </w:r>
-    </w:p>
-    <w:p>
-      <w:pPr>
-        <w:pStyle w:val="Akapitzlist"/>
-        <w:numPr>
-          <w:ilvl w:val="3"/>
-          <w:numId w:val="1"/>
-        </w:numPr>
-      </w:pPr>
-      <w:r>
-        <w:t>Osoby sprzątające</w:t>
-      </w:r>
-    </w:p>
-    <w:p>
-      <w:pPr>
-        <w:pStyle w:val="Akapitzlist"/>
-        <w:numPr>
-          <w:ilvl w:val="3"/>
-          <w:numId w:val="1"/>
-        </w:numPr>
-      </w:pPr>
-      <w:r>
-        <w:t>Konserwatorzy</w:t>
-      </w:r>
-    </w:p>
-    <w:p>
-      <w:pPr>
-        <w:pStyle w:val="Akapitzlist"/>
-        <w:numPr>
-          <w:ilvl w:val="3"/>
-          <w:numId w:val="1"/>
-        </w:numPr>
-      </w:pPr>
-      <w:r>
-        <w:t>Ochrona</w:t>
-      </w:r>
-    </w:p>
-    <w:p>
-      <w:pPr>
-        <w:pStyle w:val="Akapitzlist"/>
-        <w:numPr>
-          <w:ilvl w:val="3"/>
-          <w:numId w:val="1"/>
-        </w:numPr>
-      </w:pPr>
-      <w:r>
-        <w:t>Recepcjoniści</w:t>
-      </w:r>
-    </w:p>
-    <w:p>
-      <w:pPr>
-        <w:pStyle w:val="Akapitzlist"/>
-        <w:numPr>
-          <w:ilvl w:val="2"/>
-          <w:numId w:val="1"/>
-        </w:numPr>
-      </w:pPr>
-      <w:r>
-        <w:t>Zarządzanie kontami pracowników</w:t>
-      </w:r>
-    </w:p>
-    <w:p>
-      <w:pPr>
-        <w:pStyle w:val="Akapitzlist"/>
-        <w:numPr>
-          <w:ilvl w:val="3"/>
-          <w:numId w:val="1"/>
-        </w:numPr>
-      </w:pPr>
-      <w:r>
-        <w:t>Usunięcie konta</w:t>
-      </w:r>
-    </w:p>
-    <w:p>
-      <w:pPr>
-        <w:pStyle w:val="Akapitzlist"/>
-        <w:numPr>
-          <w:ilvl w:val="3"/>
-          <w:numId w:val="1"/>
-        </w:numPr>
-      </w:pPr>
-      <w:r>
-        <w:t>Zmiana uprawnień</w:t>
-      </w:r>
-    </w:p>
-    <w:p>
-      <w:pPr>
-        <w:pStyle w:val="Akapitzlist"/>
-        <w:numPr>
-          <w:ilvl w:val="2"/>
-          <w:numId w:val="1"/>
-        </w:numPr>
-      </w:pPr>
-      <w:r>
-        <w:t>Podgląd rezerwacji</w:t>
-      </w:r>
-    </w:p>
-    <w:p>
-      <w:pPr>
-        <w:pStyle w:val="Akapitzlist"/>
-        <w:numPr>
-          <w:ilvl w:val="2"/>
-          <w:numId w:val="1"/>
-        </w:numPr>
-      </w:pPr>
-      <w:r>
-        <w:t>Zarządzanie wyposażeniem pokoi</w:t>
-      </w:r>
-    </w:p>
-    <w:p>
-      <w:pPr>
-        <w:pStyle w:val="Akapitzlist"/>
-        <w:numPr>
-          <w:ilvl w:val="2"/>
-          <w:numId w:val="1"/>
-        </w:numPr>
-      </w:pPr>
+        <w:t>Generowanie faktur</w:t>
+      </w:r>
+    </w:p>
+    <w:p>
+      <w:pPr>
+        <w:pStyle w:val="Akapitzlist"/>
+        <w:numPr>
+          <w:ilvl w:val="1"/>
+          <w:numId w:val="1"/>
+        </w:numPr>
+      </w:pPr>
+      <w:r>
+        <w:t>Zarządzanie  w</w:t>
+      </w:r>
+      <w:r>
+        <w:t>yposażenie</w:t>
+      </w:r>
+      <w:r>
+        <w:t>m</w:t>
+      </w:r>
+      <w:r>
+        <w:t xml:space="preserve"> pokoi</w:t>
+      </w:r>
+    </w:p>
+    <w:p>
+      <w:pPr>
+        <w:pStyle w:val="Akapitzlist"/>
+        <w:numPr>
+          <w:ilvl w:val="1"/>
+          <w:numId w:val="1"/>
+        </w:numPr>
+      </w:pPr>
+      <w:r>
+        <w:t xml:space="preserve"> </w:t>
+      </w:r>
       <w:r>
         <w:t>Zarządzanie dodatkowymi usługami</w:t>
       </w:r>
@@ -212,58 +231,7 @@
       <w:pPr>
         <w:pStyle w:val="Akapitzlist"/>
         <w:numPr>
-          <w:ilvl w:val="2"/>
-          <w:numId w:val="1"/>
-        </w:numPr>
-      </w:pPr>
-      <w:r>
-        <w:t>Zarządzanie gośćmi hotelowymi</w:t>
-      </w:r>
-    </w:p>
-    <w:p>
-      <w:pPr>
-        <w:pStyle w:val="Akapitzlist"/>
-        <w:numPr>
-          <w:ilvl w:val="3"/>
-          <w:numId w:val="1"/>
-        </w:numPr>
-      </w:pPr>
-      <w:r>
-        <w:t xml:space="preserve">Wymeldowanie </w:t>
-      </w:r>
-      <w:r>
-        <w:t>gościa</w:t>
-      </w:r>
-    </w:p>
-    <w:p>
-      <w:pPr>
-        <w:pStyle w:val="Akapitzlist"/>
-        <w:numPr>
-          <w:ilvl w:val="4"/>
-          <w:numId w:val="1"/>
-        </w:numPr>
-      </w:pPr>
-      <w:r>
-        <w:t xml:space="preserve">Generowanie faktur </w:t>
-      </w:r>
-    </w:p>
-    <w:p>
-      <w:pPr>
-        <w:pStyle w:val="Akapitzlist"/>
-        <w:numPr>
-          <w:ilvl w:val="2"/>
-          <w:numId w:val="1"/>
-        </w:numPr>
-      </w:pPr>
-      <w:r>
-        <w:t>Moduł restauracyjny – składanie zamówień, modyfikacje jadłospisu itp.</w:t>
-      </w:r>
-    </w:p>
-    <w:p>
-      <w:pPr>
-        <w:pStyle w:val="Akapitzlist"/>
-        <w:numPr>
-          <w:ilvl w:val="2"/>
+          <w:ilvl w:val="1"/>
           <w:numId w:val="1"/>
         </w:numPr>
       </w:pPr>
@@ -275,10 +243,13 @@
       <w:pPr>
         <w:pStyle w:val="Akapitzlist"/>
         <w:numPr>
-          <w:ilvl w:val="3"/>
-          <w:numId w:val="1"/>
-        </w:numPr>
-      </w:pPr>
+          <w:ilvl w:val="2"/>
+          <w:numId w:val="1"/>
+        </w:numPr>
+      </w:pPr>
+      <w:r>
+        <w:t xml:space="preserve"> </w:t>
+      </w:r>
       <w:r>
         <w:t>Dla konkretnych pracowników</w:t>
       </w:r>
@@ -287,10 +258,13 @@
       <w:pPr>
         <w:pStyle w:val="Akapitzlist"/>
         <w:numPr>
-          <w:ilvl w:val="3"/>
-          <w:numId w:val="1"/>
-        </w:numPr>
-      </w:pPr>
+          <w:ilvl w:val="2"/>
+          <w:numId w:val="1"/>
+        </w:numPr>
+      </w:pPr>
+      <w:r>
+        <w:t xml:space="preserve"> </w:t>
+      </w:r>
       <w:r>
         <w:t>Dla grup pracowników</w:t>
       </w:r>
@@ -299,10 +273,13 @@
       <w:pPr>
         <w:pStyle w:val="Akapitzlist"/>
         <w:numPr>
-          <w:ilvl w:val="2"/>
-          <w:numId w:val="1"/>
-        </w:numPr>
-      </w:pPr>
+          <w:ilvl w:val="1"/>
+          <w:numId w:val="1"/>
+        </w:numPr>
+      </w:pPr>
+      <w:r>
+        <w:t xml:space="preserve"> </w:t>
+      </w:r>
       <w:r>
         <w:t>Zarządzanie zadaniami dla pracowników</w:t>
       </w:r>
@@ -311,10 +288,13 @@
       <w:pPr>
         <w:pStyle w:val="Akapitzlist"/>
         <w:numPr>
-          <w:ilvl w:val="3"/>
-          <w:numId w:val="1"/>
-        </w:numPr>
-      </w:pPr>
+          <w:ilvl w:val="2"/>
+          <w:numId w:val="1"/>
+        </w:numPr>
+      </w:pPr>
+      <w:r>
+        <w:t xml:space="preserve"> </w:t>
+      </w:r>
       <w:r>
         <w:t>Odpowiedzi na wiadomości dotyczące zadań</w:t>
       </w:r>
@@ -323,10 +303,13 @@
       <w:pPr>
         <w:pStyle w:val="Akapitzlist"/>
         <w:numPr>
-          <w:ilvl w:val="3"/>
-          <w:numId w:val="1"/>
-        </w:numPr>
-      </w:pPr>
+          <w:ilvl w:val="2"/>
+          <w:numId w:val="1"/>
+        </w:numPr>
+      </w:pPr>
+      <w:r>
+        <w:t xml:space="preserve"> </w:t>
+      </w:r>
       <w:r>
         <w:t>Przenoszenie zadań na innego pracownika / inną grupę</w:t>
       </w:r>
@@ -335,10 +318,13 @@
       <w:pPr>
         <w:pStyle w:val="Akapitzlist"/>
         <w:numPr>
-          <w:ilvl w:val="3"/>
-          <w:numId w:val="1"/>
-        </w:numPr>
-      </w:pPr>
+          <w:ilvl w:val="2"/>
+          <w:numId w:val="1"/>
+        </w:numPr>
+      </w:pPr>
+      <w:r>
+        <w:t xml:space="preserve"> </w:t>
+      </w:r>
       <w:r>
         <w:t>Kończenie zadań</w:t>
       </w:r>
@@ -347,19 +333,19 @@
       <w:pPr>
         <w:pStyle w:val="Akapitzlist"/>
         <w:numPr>
-          <w:ilvl w:val="2"/>
-          <w:numId w:val="1"/>
-        </w:numPr>
-      </w:pPr>
-      <w:r>
-        <w:t>Możliwość wyboru różnych wersji językowych</w:t>
-      </w:r>
-    </w:p>
-    <w:p>
-      <w:pPr>
-        <w:pStyle w:val="Akapitzlist"/>
-        <w:numPr>
-          <w:ilvl w:val="1"/>
+          <w:ilvl w:val="1"/>
+          <w:numId w:val="1"/>
+        </w:numPr>
+      </w:pPr>
+      <w:r>
+        <w:t>Zarządzanie lokalizacją</w:t>
+      </w:r>
+    </w:p>
+    <w:p>
+      <w:pPr>
+        <w:pStyle w:val="Nagwek2"/>
+        <w:numPr>
+          <w:ilvl w:val="0"/>
           <w:numId w:val="1"/>
         </w:numPr>
       </w:pPr>
@@ -371,22 +357,34 @@
       <w:pPr>
         <w:pStyle w:val="Akapitzlist"/>
         <w:numPr>
-          <w:ilvl w:val="2"/>
-          <w:numId w:val="1"/>
-        </w:numPr>
-      </w:pPr>
-      <w:r>
-        <w:t>Rejestracja / logowanie dla klientów</w:t>
-      </w:r>
-    </w:p>
-    <w:p>
-      <w:pPr>
-        <w:pStyle w:val="Akapitzlist"/>
-        <w:numPr>
-          <w:ilvl w:val="3"/>
-          <w:numId w:val="1"/>
-        </w:numPr>
-      </w:pPr>
+          <w:ilvl w:val="1"/>
+          <w:numId w:val="1"/>
+        </w:numPr>
+      </w:pPr>
+      <w:r>
+        <w:t xml:space="preserve"> </w:t>
+      </w:r>
+      <w:r>
+        <w:t xml:space="preserve">Rejestracja / </w:t>
+      </w:r>
+      <w:r>
+        <w:t>logowanie</w:t>
+      </w:r>
+      <w:r>
+        <w:t xml:space="preserve"> klientów</w:t>
+      </w:r>
+    </w:p>
+    <w:p>
+      <w:pPr>
+        <w:pStyle w:val="Akapitzlist"/>
+        <w:numPr>
+          <w:ilvl w:val="2"/>
+          <w:numId w:val="1"/>
+        </w:numPr>
+      </w:pPr>
+      <w:r>
+        <w:t xml:space="preserve"> </w:t>
+      </w:r>
       <w:r>
         <w:t>Historia rezerwacji</w:t>
       </w:r>
@@ -395,10 +393,13 @@
       <w:pPr>
         <w:pStyle w:val="Akapitzlist"/>
         <w:numPr>
-          <w:ilvl w:val="2"/>
-          <w:numId w:val="1"/>
-        </w:numPr>
-      </w:pPr>
+          <w:ilvl w:val="1"/>
+          <w:numId w:val="1"/>
+        </w:numPr>
+      </w:pPr>
+      <w:r>
+        <w:t xml:space="preserve"> </w:t>
+      </w:r>
       <w:r>
         <w:t>Rezerwacja pokoi</w:t>
       </w:r>
@@ -407,10 +408,13 @@
       <w:pPr>
         <w:pStyle w:val="Akapitzlist"/>
         <w:numPr>
-          <w:ilvl w:val="3"/>
-          <w:numId w:val="1"/>
-        </w:numPr>
-      </w:pPr>
+          <w:ilvl w:val="2"/>
+          <w:numId w:val="1"/>
+        </w:numPr>
+      </w:pPr>
+      <w:r>
+        <w:t xml:space="preserve"> </w:t>
+      </w:r>
       <w:r>
         <w:t>Podgląd na wolne pokoje</w:t>
       </w:r>
@@ -419,10 +423,13 @@
       <w:pPr>
         <w:pStyle w:val="Akapitzlist"/>
         <w:numPr>
-          <w:ilvl w:val="3"/>
-          <w:numId w:val="1"/>
-        </w:numPr>
-      </w:pPr>
+          <w:ilvl w:val="2"/>
+          <w:numId w:val="1"/>
+        </w:numPr>
+      </w:pPr>
+      <w:r>
+        <w:t xml:space="preserve"> </w:t>
+      </w:r>
       <w:r>
         <w:t>Rezerwacja konkretnego pokoju w konkretnym terminie</w:t>
       </w:r>
@@ -431,46 +438,55 @@
       <w:pPr>
         <w:pStyle w:val="Akapitzlist"/>
         <w:numPr>
-          <w:ilvl w:val="4"/>
-          <w:numId w:val="1"/>
-        </w:numPr>
-      </w:pPr>
-      <w:r>
-        <w:t>Unikalne ID dla każdej rezerwacji</w:t>
-      </w:r>
-    </w:p>
-    <w:p>
-      <w:pPr>
-        <w:pStyle w:val="Akapitzlist"/>
-        <w:numPr>
-          <w:ilvl w:val="3"/>
-          <w:numId w:val="1"/>
-        </w:numPr>
-      </w:pPr>
-      <w:r>
-        <w:t>Anulacja rezerwacji</w:t>
-      </w:r>
-    </w:p>
-    <w:p>
-      <w:pPr>
-        <w:pStyle w:val="Akapitzlist"/>
-        <w:numPr>
-          <w:ilvl w:val="2"/>
-          <w:numId w:val="1"/>
-        </w:numPr>
-      </w:pPr>
-      <w:r>
-        <w:t>Zgłaszanie uwag</w:t>
-      </w:r>
-    </w:p>
-    <w:p>
-      <w:pPr>
-        <w:pStyle w:val="Akapitzlist"/>
-        <w:numPr>
-          <w:ilvl w:val="2"/>
-          <w:numId w:val="1"/>
-        </w:numPr>
-      </w:pPr>
+          <w:ilvl w:val="2"/>
+          <w:numId w:val="1"/>
+        </w:numPr>
+      </w:pPr>
+      <w:r>
+        <w:t xml:space="preserve"> Anulowanie</w:t>
+      </w:r>
+      <w:r>
+        <w:t xml:space="preserve"> rezerwacji</w:t>
+      </w:r>
+    </w:p>
+    <w:p>
+      <w:pPr>
+        <w:pStyle w:val="Akapitzlist"/>
+        <w:numPr>
+          <w:ilvl w:val="1"/>
+          <w:numId w:val="1"/>
+        </w:numPr>
+      </w:pPr>
+      <w:r>
+        <w:t>Przeglądanie newsów</w:t>
+      </w:r>
+      <w:r>
+        <w:t xml:space="preserve"> </w:t>
+      </w:r>
+    </w:p>
+    <w:p>
+      <w:pPr>
+        <w:pStyle w:val="Akapitzlist"/>
+        <w:numPr>
+          <w:ilvl w:val="1"/>
+          <w:numId w:val="1"/>
+        </w:numPr>
+      </w:pPr>
+      <w:r>
+        <w:t>Księga skarg i zażaleń</w:t>
+      </w:r>
+    </w:p>
+    <w:p>
+      <w:pPr>
+        <w:pStyle w:val="Akapitzlist"/>
+        <w:numPr>
+          <w:ilvl w:val="1"/>
+          <w:numId w:val="1"/>
+        </w:numPr>
+      </w:pPr>
+      <w:r>
+        <w:t xml:space="preserve"> </w:t>
+      </w:r>
       <w:r>
         <w:t>Formularz kontaktowy</w:t>
       </w:r>
@@ -479,10 +495,13 @@
       <w:pPr>
         <w:pStyle w:val="Akapitzlist"/>
         <w:numPr>
-          <w:ilvl w:val="2"/>
-          <w:numId w:val="1"/>
-        </w:numPr>
-      </w:pPr>
+          <w:ilvl w:val="1"/>
+          <w:numId w:val="1"/>
+        </w:numPr>
+      </w:pPr>
+      <w:r>
+        <w:t xml:space="preserve"> </w:t>
+      </w:r>
       <w:r>
         <w:t>Oferty pracy w hotelach</w:t>
       </w:r>
@@ -491,32 +510,18 @@
       <w:pPr>
         <w:pStyle w:val="Akapitzlist"/>
         <w:numPr>
-          <w:ilvl w:val="2"/>
-          <w:numId w:val="1"/>
-        </w:numPr>
-      </w:pPr>
-      <w:r>
-        <w:t>Możliwość zmiany języka na stronie</w:t>
-      </w:r>
-    </w:p>
-    <w:p>
-      <w:pPr>
-        <w:pStyle w:val="Akapitzlist"/>
-        <w:numPr>
-          <w:ilvl w:val="3"/>
-          <w:numId w:val="1"/>
-        </w:numPr>
-      </w:pPr>
-      <w:r>
-        <w:t>Możliwość samodzielnego dodania tłumaczenia</w:t>
-      </w:r>
-    </w:p>
-    <w:p>
-      <w:pPr>
-        <w:pStyle w:val="Akapitzlist"/>
-        <w:ind w:left="1728"/>
-      </w:pPr>
-    </w:p>
+          <w:ilvl w:val="1"/>
+          <w:numId w:val="1"/>
+        </w:numPr>
+      </w:pPr>
+      <w:r>
+        <w:t xml:space="preserve"> </w:t>
+      </w:r>
+      <w:r>
+        <w:t>Zarządzanie lokalizacją</w:t>
+      </w:r>
+    </w:p>
+    <w:p/>
     <w:p>
       <w:pPr>
         <w:pStyle w:val="Akapitzlist"/>
@@ -538,7 +543,7 @@
   <w:abstractNum w:abstractNumId="0">
     <w:nsid w:val="2B9A6642"/>
     <w:multiLevelType w:val="multilevel"/>
-    <w:tmpl w:val="0415001F"/>
+    <w:tmpl w:val="545CA1D4"/>
     <w:lvl w:ilvl="0">
       <w:start w:val="1"/>
       <w:numFmt w:val="decimal"/>
@@ -548,7 +553,7 @@
         <w:ind w:left="360" w:hanging="360"/>
       </w:pPr>
       <w:rPr>
-        <w:rFonts w:hint="default"/>
+        <w:rFonts w:asciiTheme="majorHAnsi" w:eastAsiaTheme="majorEastAsia" w:hAnsiTheme="majorHAnsi" w:cstheme="majorBidi"/>
       </w:rPr>
     </w:lvl>
     <w:lvl w:ilvl="1">
@@ -791,6 +796,30 @@
     <w:qFormat/>
     <w:rsid w:val="00C1622C"/>
   </w:style>
+  <w:style w:type="paragraph" w:styleId="Nagwek2">
+    <w:name w:val="heading 2"/>
+    <w:basedOn w:val="Normalny"/>
+    <w:next w:val="Normalny"/>
+    <w:link w:val="Nagwek2Znak"/>
+    <w:uiPriority w:val="9"/>
+    <w:unhideWhenUsed/>
+    <w:qFormat/>
+    <w:rsid w:val="00D4728F"/>
+    <w:pPr>
+      <w:keepNext/>
+      <w:keepLines/>
+      <w:spacing w:before="200" w:after="0"/>
+      <w:outlineLvl w:val="1"/>
+    </w:pPr>
+    <w:rPr>
+      <w:rFonts w:asciiTheme="majorHAnsi" w:eastAsiaTheme="majorEastAsia" w:hAnsiTheme="majorHAnsi" w:cstheme="majorBidi"/>
+      <w:b/>
+      <w:bCs/>
+      <w:color w:val="4F81BD" w:themeColor="accent1"/>
+      <w:sz w:val="26"/>
+      <w:szCs w:val="26"/>
+    </w:rPr>
+  </w:style>
   <w:style w:type="character" w:default="1" w:styleId="Domylnaczcionkaakapitu">
     <w:name w:val="Default Paragraph Font"/>
     <w:uiPriority w:val="1"/>
@@ -829,6 +858,21 @@
       <w:ind w:left="720"/>
       <w:contextualSpacing/>
     </w:pPr>
+  </w:style>
+  <w:style w:type="character" w:customStyle="1" w:styleId="Nagwek2Znak">
+    <w:name w:val="Nagłówek 2 Znak"/>
+    <w:basedOn w:val="Domylnaczcionkaakapitu"/>
+    <w:link w:val="Nagwek2"/>
+    <w:uiPriority w:val="9"/>
+    <w:rsid w:val="00D4728F"/>
+    <w:rPr>
+      <w:rFonts w:asciiTheme="majorHAnsi" w:eastAsiaTheme="majorEastAsia" w:hAnsiTheme="majorHAnsi" w:cstheme="majorBidi"/>
+      <w:b/>
+      <w:bCs/>
+      <w:color w:val="4F81BD" w:themeColor="accent1"/>
+      <w:sz w:val="26"/>
+      <w:szCs w:val="26"/>
+    </w:rPr>
   </w:style>
 </w:styles>
 </file>
